--- a/minimundo de BD Resturante.docx
+++ b/minimundo de BD Resturante.docx
@@ -17,7 +17,23 @@
           <w:sz w:val="32"/>
           <w:u w:val="single"/>
         </w:rPr>
-        <w:t>Restaurante “Rico Pollo”</w:t>
+        <w:t>Restaurante “</w:t>
+      </w:r>
+      <w:r>
+        <w:rPr>
+          <w:b/>
+          <w:sz w:val="32"/>
+          <w:u w:val="single"/>
+        </w:rPr>
+        <w:t>El Buen Sabor</w:t>
+      </w:r>
+      <w:r>
+        <w:rPr>
+          <w:b/>
+          <w:sz w:val="32"/>
+          <w:u w:val="single"/>
+        </w:rPr>
+        <w:t>”</w:t>
       </w:r>
     </w:p>
     <w:p>
@@ -35,7 +51,30 @@
           <w:sz w:val="28"/>
           <w:szCs w:val="28"/>
         </w:rPr>
-        <w:t xml:space="preserve">Para la  cadena de restaurantes Rico Pollo se desarrollara una base de datos  para el control de la cadena de restaurantes como: facturación, stock de mesas, envíos para pedidos online, reservas, tipos de pago, control de personal, entre otros. Para lo cual utilizaremos los siguientes requerimientos: </w:t>
+        <w:t xml:space="preserve">Para la  cadena de restaurantes </w:t>
+      </w:r>
+      <w:r>
+        <w:rPr>
+          <w:rFonts w:ascii="Arial" w:hAnsi="Arial" w:cs="Arial"/>
+          <w:sz w:val="28"/>
+        </w:rPr>
+        <w:t>El Buen Sabor</w:t>
+      </w:r>
+      <w:r>
+        <w:rPr>
+          <w:rFonts w:ascii="Arial" w:hAnsi="Arial" w:cs="Arial"/>
+          <w:sz w:val="24"/>
+          <w:szCs w:val="28"/>
+        </w:rPr>
+        <w:t xml:space="preserve"> </w:t>
+      </w:r>
+      <w:r>
+        <w:rPr>
+          <w:rFonts w:ascii="Arial" w:hAnsi="Arial" w:cs="Arial"/>
+          <w:sz w:val="28"/>
+          <w:szCs w:val="28"/>
+        </w:rPr>
+        <w:t xml:space="preserve">se desarrollara una base de datos  para el control de la cadena de restaurantes como: facturación, stock de mesas, envíos para pedidos online, reservas, tipos de pago, control de personal, entre otros. Para lo cual utilizaremos los siguientes requerimientos: </w:t>
       </w:r>
     </w:p>
     <w:p>
@@ -53,7 +92,30 @@
           <w:sz w:val="28"/>
           <w:szCs w:val="28"/>
         </w:rPr>
-        <w:t>Los restaurantes Rico Pollo requieren guardar información sobre su personal de trabajo, para lo cual se guardara el código de personal, horarios de trabajo, nombres y su sueldo.</w:t>
+        <w:t xml:space="preserve">Los restaurantes </w:t>
+      </w:r>
+      <w:r>
+        <w:rPr>
+          <w:rFonts w:ascii="Arial" w:hAnsi="Arial" w:cs="Arial"/>
+          <w:sz w:val="28"/>
+        </w:rPr>
+        <w:t>El Buen Sabor</w:t>
+      </w:r>
+      <w:r>
+        <w:rPr>
+          <w:rFonts w:ascii="Arial" w:hAnsi="Arial" w:cs="Arial"/>
+          <w:sz w:val="28"/>
+          <w:szCs w:val="28"/>
+        </w:rPr>
+        <w:t xml:space="preserve"> </w:t>
+      </w:r>
+      <w:r>
+        <w:rPr>
+          <w:rFonts w:ascii="Arial" w:hAnsi="Arial" w:cs="Arial"/>
+          <w:sz w:val="28"/>
+          <w:szCs w:val="28"/>
+        </w:rPr>
+        <w:t>requieren guardar información sobre su personal de trabajo, para lo cual se guardara el código de personal, horarios de trabajo, nombres y su sueldo.</w:t>
       </w:r>
     </w:p>
     <w:p>
@@ -71,7 +133,30 @@
           <w:sz w:val="28"/>
           <w:szCs w:val="28"/>
         </w:rPr>
-        <w:t xml:space="preserve">Para los clientes de los restaurantes Rico Pollo se desea registrar </w:t>
+        <w:t xml:space="preserve">Para los clientes de los restaurantes </w:t>
+      </w:r>
+      <w:r>
+        <w:rPr>
+          <w:rFonts w:ascii="Arial" w:hAnsi="Arial" w:cs="Arial"/>
+          <w:sz w:val="28"/>
+        </w:rPr>
+        <w:t>El Buen Sabor</w:t>
+      </w:r>
+      <w:r>
+        <w:rPr>
+          <w:rFonts w:ascii="Arial" w:hAnsi="Arial" w:cs="Arial"/>
+          <w:sz w:val="28"/>
+          <w:szCs w:val="28"/>
+        </w:rPr>
+        <w:t xml:space="preserve"> </w:t>
+      </w:r>
+      <w:r>
+        <w:rPr>
+          <w:rFonts w:ascii="Arial" w:hAnsi="Arial" w:cs="Arial"/>
+          <w:sz w:val="28"/>
+          <w:szCs w:val="28"/>
+        </w:rPr>
+        <w:t xml:space="preserve">se desea registrar </w:t>
       </w:r>
       <w:r>
         <w:rPr>
@@ -81,8 +166,6 @@
         </w:rPr>
         <w:t>el nombre y apellido del cliente, DNI, número de personas, código de mesa.</w:t>
       </w:r>
-      <w:bookmarkStart w:id="0" w:name="_GoBack"/>
-      <w:bookmarkEnd w:id="0"/>
     </w:p>
     <w:p>
       <w:pPr>
@@ -133,7 +216,30 @@
           <w:sz w:val="28"/>
           <w:szCs w:val="28"/>
         </w:rPr>
-        <w:t xml:space="preserve"> los restaurantes Rico Pollo se desea registrar el modo de pago, el tiempo en el que se le hará la entrega al cliente y un código.</w:t>
+        <w:t xml:space="preserve"> los restaurantes </w:t>
+      </w:r>
+      <w:r>
+        <w:rPr>
+          <w:rFonts w:ascii="Arial" w:hAnsi="Arial" w:cs="Arial"/>
+          <w:sz w:val="28"/>
+        </w:rPr>
+        <w:t>El Buen Sabor</w:t>
+      </w:r>
+      <w:r>
+        <w:rPr>
+          <w:rFonts w:ascii="Arial" w:hAnsi="Arial" w:cs="Arial"/>
+          <w:sz w:val="28"/>
+          <w:szCs w:val="28"/>
+        </w:rPr>
+        <w:t xml:space="preserve"> </w:t>
+      </w:r>
+      <w:r>
+        <w:rPr>
+          <w:rFonts w:ascii="Arial" w:hAnsi="Arial" w:cs="Arial"/>
+          <w:sz w:val="28"/>
+          <w:szCs w:val="28"/>
+        </w:rPr>
+        <w:t>se desea registrar el modo de pago, el tiempo en el que se le hará la entrega al cliente y un código.</w:t>
       </w:r>
     </w:p>
     <w:p>
@@ -177,7 +283,30 @@
           <w:sz w:val="28"/>
           <w:szCs w:val="28"/>
         </w:rPr>
-        <w:t>Para los proveedores de la cadena de restaurantes Rico Pollo se desea guardar los datos de los proveedores como: código, pago, teléfono de proveedores, nombre, dirección.</w:t>
+        <w:t xml:space="preserve">Para los proveedores de la cadena de restaurantes </w:t>
+      </w:r>
+      <w:r>
+        <w:rPr>
+          <w:rFonts w:ascii="Arial" w:hAnsi="Arial" w:cs="Arial"/>
+          <w:sz w:val="28"/>
+        </w:rPr>
+        <w:t>El Buen Sabor</w:t>
+      </w:r>
+      <w:r>
+        <w:rPr>
+          <w:rFonts w:ascii="Arial" w:hAnsi="Arial" w:cs="Arial"/>
+          <w:sz w:val="28"/>
+          <w:szCs w:val="28"/>
+        </w:rPr>
+        <w:t xml:space="preserve"> </w:t>
+      </w:r>
+      <w:r>
+        <w:rPr>
+          <w:rFonts w:ascii="Arial" w:hAnsi="Arial" w:cs="Arial"/>
+          <w:sz w:val="28"/>
+          <w:szCs w:val="28"/>
+        </w:rPr>
+        <w:t>se desea guardar los datos de los proveedores como: código, pago, teléfono de proveedores, nombre, dirección.</w:t>
       </w:r>
     </w:p>
     <w:p>
@@ -213,8 +342,33 @@
           <w:sz w:val="28"/>
           <w:szCs w:val="28"/>
         </w:rPr>
-        <w:t xml:space="preserve">Para las reservas realizadas por los clientes para cualquier restaurante Rico Pollo se desea guardar: nombre de cliente, DNI, numero de mesa, precio, día de reserva. </w:t>
-      </w:r>
+        <w:t xml:space="preserve">Para las reservas realizadas por los clientes para cualquier restaurante </w:t>
+      </w:r>
+      <w:r>
+        <w:rPr>
+          <w:rFonts w:ascii="Arial" w:hAnsi="Arial" w:cs="Arial"/>
+          <w:sz w:val="28"/>
+        </w:rPr>
+        <w:t>El Buen Sabor</w:t>
+      </w:r>
+      <w:r>
+        <w:rPr>
+          <w:rFonts w:ascii="Arial" w:hAnsi="Arial" w:cs="Arial"/>
+          <w:sz w:val="28"/>
+          <w:szCs w:val="28"/>
+        </w:rPr>
+        <w:t xml:space="preserve"> </w:t>
+      </w:r>
+      <w:r>
+        <w:rPr>
+          <w:rFonts w:ascii="Arial" w:hAnsi="Arial" w:cs="Arial"/>
+          <w:sz w:val="28"/>
+          <w:szCs w:val="28"/>
+        </w:rPr>
+        <w:t xml:space="preserve">se desea guardar: nombre de cliente, DNI, numero de mesa, precio, día de reserva. </w:t>
+      </w:r>
+      <w:bookmarkStart w:id="0" w:name="_GoBack"/>
+      <w:bookmarkEnd w:id="0"/>
     </w:p>
     <w:sectPr>
       <w:pgSz w:w="11906" w:h="16838"/>
